--- a/شهید احمد کاظمی.docx
+++ b/شهید احمد کاظمی.docx
@@ -1,6 +1,6 @@
 
 <file path=word/document.xml><?xml version="1.0" encoding="utf-8"?>
-<w:document xmlns:wpc="http://schemas.microsoft.com/office/word/2010/wordprocessingCanvas" xmlns:cx="http://schemas.microsoft.com/office/drawing/2014/chartex" xmlns:cx1="http://schemas.microsoft.com/office/drawing/2015/9/8/chartex" xmlns:cx2="http://schemas.microsoft.com/office/drawing/2015/10/21/chartex" xmlns:cx3="http://schemas.microsoft.com/office/drawing/2016/5/9/chartex" xmlns:cx4="http://schemas.microsoft.com/office/drawing/2016/5/10/chartex" xmlns:cx5="http://schemas.microsoft.com/office/drawing/2016/5/11/chartex" xmlns:cx6="http://schemas.microsoft.com/office/drawing/2016/5/12/chartex" xmlns:cx7="http://schemas.microsoft.com/office/drawing/2016/5/13/chartex" xmlns:cx8="http://schemas.microsoft.com/office/drawing/2016/5/14/chartex" xmlns:mc="http://schemas.openxmlformats.org/markup-compatibility/2006" xmlns:aink="http://schemas.microsoft.com/office/drawing/2016/ink" xmlns:am3d="http://schemas.microsoft.com/office/drawing/2017/model3d" xmlns:o="urn:schemas-microsoft-com:office:office" xmlns:r="http://schemas.openxmlformats.org/officeDocument/2006/relationships" xmlns:m="http://schemas.openxmlformats.org/officeDocument/2006/math" xmlns:v="urn:schemas-microsoft-com:vml" xmlns:wp14="http://schemas.microsoft.com/office/word/2010/wordprocessingDrawing" xmlns:wp="http://schemas.openxmlformats.org/drawingml/2006/wordprocessingDrawing" xmlns:w10="urn:schemas-microsoft-com:office:word" xmlns:w="http://schemas.openxmlformats.org/wordprocessingml/2006/main" xmlns:w14="http://schemas.microsoft.com/office/word/2010/wordml" xmlns:w15="http://schemas.microsoft.com/office/word/2012/wordml" xmlns:w16cex="http://schemas.microsoft.com/office/word/2018/wordml/cex" xmlns:w16cid="http://schemas.microsoft.com/office/word/2016/wordml/cid" xmlns:w16="http://schemas.microsoft.com/office/word/2018/wordml" xmlns:w16sdtdh="http://schemas.microsoft.com/office/word/2020/wordml/sdtdatahash" xmlns:w16se="http://schemas.microsoft.com/office/word/2015/wordml/symex" xmlns:wpg="http://schemas.microsoft.com/office/word/2010/wordprocessingGroup" xmlns:wpi="http://schemas.microsoft.com/office/word/2010/wordprocessingInk" xmlns:wne="http://schemas.microsoft.com/office/word/2006/wordml" xmlns:wps="http://schemas.microsoft.com/office/word/2010/wordprocessingShape" mc:Ignorable="w14 w15 w16se w16cid w16 w16cex w16sdtdh wp14">
+<w:document xmlns:wpc="http://schemas.microsoft.com/office/word/2010/wordprocessingCanvas" xmlns:cx="http://schemas.microsoft.com/office/drawing/2014/chartex" xmlns:cx1="http://schemas.microsoft.com/office/drawing/2015/9/8/chartex" xmlns:cx2="http://schemas.microsoft.com/office/drawing/2015/10/21/chartex" xmlns:cx3="http://schemas.microsoft.com/office/drawing/2016/5/9/chartex" xmlns:cx4="http://schemas.microsoft.com/office/drawing/2016/5/10/chartex" xmlns:cx5="http://schemas.microsoft.com/office/drawing/2016/5/11/chartex" xmlns:cx6="http://schemas.microsoft.com/office/drawing/2016/5/12/chartex" xmlns:cx7="http://schemas.microsoft.com/office/drawing/2016/5/13/chartex" xmlns:cx8="http://schemas.microsoft.com/office/drawing/2016/5/14/chartex" xmlns:mc="http://schemas.openxmlformats.org/markup-compatibility/2006" xmlns:aink="http://schemas.microsoft.com/office/drawing/2016/ink" xmlns:am3d="http://schemas.microsoft.com/office/drawing/2017/model3d" xmlns:o="urn:schemas-microsoft-com:office:office" xmlns:oel="http://schemas.microsoft.com/office/2019/extlst" xmlns:r="http://schemas.openxmlformats.org/officeDocument/2006/relationships" xmlns:m="http://schemas.openxmlformats.org/officeDocument/2006/math" xmlns:v="urn:schemas-microsoft-com:vml" xmlns:wp14="http://schemas.microsoft.com/office/word/2010/wordprocessingDrawing" xmlns:wp="http://schemas.openxmlformats.org/drawingml/2006/wordprocessingDrawing" xmlns:w10="urn:schemas-microsoft-com:office:word" xmlns:w="http://schemas.openxmlformats.org/wordprocessingml/2006/main" xmlns:w14="http://schemas.microsoft.com/office/word/2010/wordml" xmlns:w15="http://schemas.microsoft.com/office/word/2012/wordml" xmlns:w16cex="http://schemas.microsoft.com/office/word/2018/wordml/cex" xmlns:w16cid="http://schemas.microsoft.com/office/word/2016/wordml/cid" xmlns:w16="http://schemas.microsoft.com/office/word/2018/wordml" xmlns:w16du="http://schemas.microsoft.com/office/word/2023/wordml/word16du" xmlns:w16sdtdh="http://schemas.microsoft.com/office/word/2020/wordml/sdtdatahash" xmlns:w16se="http://schemas.microsoft.com/office/word/2015/wordml/symex" xmlns:wpg="http://schemas.microsoft.com/office/word/2010/wordprocessingGroup" xmlns:wpi="http://schemas.microsoft.com/office/word/2010/wordprocessingInk" xmlns:wne="http://schemas.microsoft.com/office/word/2006/wordml" xmlns:wps="http://schemas.microsoft.com/office/word/2010/wordprocessingShape" mc:Ignorable="w14 w15 w16se w16cid w16 w16cex w16sdtdh w16du wp14">
   <w:body>
     <w:p>
       <w:pPr>
@@ -52,87 +52,36 @@
     </w:p>
     <w:p>
       <w:pPr>
-        <w:pStyle w:val="ListParagraph"/>
-        <w:ind w:left="1440"/>
-        <w:jc w:val="right"/>
-        <w:rPr>
-          <w:sz w:val="44"/>
-          <w:szCs w:val="44"/>
-          <w:rtl/>
-          <w:lang w:bidi="fa-IR"/>
-        </w:rPr>
-      </w:pPr>
-    </w:p>
-    <w:p>
-      <w:pPr>
-        <w:pStyle w:val="ListParagraph"/>
-        <w:ind w:left="1440"/>
-        <w:jc w:val="right"/>
-        <w:rPr>
-          <w:sz w:val="44"/>
-          <w:szCs w:val="44"/>
-          <w:rtl/>
-          <w:lang w:bidi="fa-IR"/>
-        </w:rPr>
-      </w:pPr>
-      <w:r>
-        <w:rPr>
-          <w:rFonts w:hint="cs"/>
-          <w:sz w:val="44"/>
-          <w:szCs w:val="44"/>
-          <w:rtl/>
-          <w:lang w:bidi="fa-IR"/>
-        </w:rPr>
-        <w:t>2- فرماندهی این لشکر را در دفاع مقدس بر عهده داشت؟ نجف اشرف</w:t>
-      </w:r>
-    </w:p>
-    <w:p>
-      <w:pPr>
-        <w:pStyle w:val="ListParagraph"/>
-        <w:ind w:left="1440"/>
-        <w:jc w:val="right"/>
-        <w:rPr>
-          <w:sz w:val="44"/>
-          <w:szCs w:val="44"/>
-          <w:rtl/>
-          <w:lang w:bidi="fa-IR"/>
-        </w:rPr>
-      </w:pPr>
-    </w:p>
-    <w:p>
-      <w:pPr>
-        <w:pStyle w:val="ListParagraph"/>
-        <w:ind w:left="1440"/>
-        <w:jc w:val="right"/>
-        <w:rPr>
-          <w:sz w:val="44"/>
-          <w:szCs w:val="44"/>
-          <w:rtl/>
-          <w:lang w:bidi="fa-IR"/>
-        </w:rPr>
-      </w:pPr>
-      <w:r>
-        <w:rPr>
-          <w:rFonts w:hint="cs"/>
-          <w:sz w:val="44"/>
-          <w:szCs w:val="44"/>
-          <w:rtl/>
-          <w:lang w:bidi="fa-IR"/>
-        </w:rPr>
-        <w:t xml:space="preserve">3- از شاخصه های بارز این شهید ؟ </w:t>
-      </w:r>
-      <w:proofErr w:type="spellStart"/>
-      <w:r>
-        <w:rPr>
-          <w:rFonts w:hint="cs"/>
-          <w:sz w:val="44"/>
-          <w:szCs w:val="44"/>
-          <w:rtl/>
-          <w:lang w:bidi="fa-IR"/>
-        </w:rPr>
-        <w:t>ولایتمداری</w:t>
-      </w:r>
-      <w:proofErr w:type="spellEnd"/>
+        <w:rPr>
+          <w:sz w:val="44"/>
+          <w:szCs w:val="44"/>
+          <w:rtl/>
+          <w:lang w:bidi="fa-IR"/>
+        </w:rPr>
+      </w:pPr>
+    </w:p>
+    <w:p>
+      <w:pPr>
+        <w:pStyle w:val="ListParagraph"/>
+        <w:ind w:left="1440"/>
+        <w:jc w:val="right"/>
+        <w:rPr>
+          <w:sz w:val="44"/>
+          <w:szCs w:val="44"/>
+          <w:rtl/>
+          <w:lang w:bidi="fa-IR"/>
+        </w:rPr>
+      </w:pPr>
+      <w:r>
+        <w:rPr>
+          <w:rFonts w:hint="cs"/>
+          <w:sz w:val="44"/>
+          <w:szCs w:val="44"/>
+          <w:rtl/>
+          <w:lang w:bidi="fa-IR"/>
+        </w:rPr>
+        <w:t>3- از شاخصه های بارز این شهید ؟ ولایتمداری</w:t>
+      </w:r>
     </w:p>
     <w:p>
       <w:pPr>
@@ -239,29 +188,7 @@
           <w:rtl/>
           <w:lang w:bidi="fa-IR"/>
         </w:rPr>
-        <w:t xml:space="preserve">6- هدیه ای که توسط رهبر بر پیکر </w:t>
-      </w:r>
-      <w:proofErr w:type="spellStart"/>
-      <w:r>
-        <w:rPr>
-          <w:rFonts w:hint="cs"/>
-          <w:sz w:val="44"/>
-          <w:szCs w:val="44"/>
-          <w:rtl/>
-          <w:lang w:bidi="fa-IR"/>
-        </w:rPr>
-        <w:t>مطهر</w:t>
-      </w:r>
-      <w:proofErr w:type="spellEnd"/>
-      <w:r>
-        <w:rPr>
-          <w:rFonts w:hint="cs"/>
-          <w:sz w:val="44"/>
-          <w:szCs w:val="44"/>
-          <w:rtl/>
-          <w:lang w:bidi="fa-IR"/>
-        </w:rPr>
-        <w:t xml:space="preserve"> ایشان تقدیم شد ؟ عبا-خاتم</w:t>
+        <w:t>6- هدیه ای که توسط رهبر بر پیکر مطهر ایشان تقدیم شد ؟ عبا-خاتم</w:t>
       </w:r>
     </w:p>
     <w:p>
@@ -333,100 +260,117 @@
           <w:rtl/>
           <w:lang w:bidi="fa-IR"/>
         </w:rPr>
-        <w:t xml:space="preserve">8- قبر </w:t>
-      </w:r>
-      <w:proofErr w:type="spellStart"/>
-      <w:r>
-        <w:rPr>
-          <w:rFonts w:hint="cs"/>
-          <w:sz w:val="44"/>
-          <w:szCs w:val="44"/>
-          <w:rtl/>
-          <w:lang w:bidi="fa-IR"/>
-        </w:rPr>
-        <w:t>شهیدی</w:t>
-      </w:r>
-      <w:proofErr w:type="spellEnd"/>
-      <w:r>
-        <w:rPr>
-          <w:rFonts w:hint="cs"/>
-          <w:sz w:val="44"/>
-          <w:szCs w:val="44"/>
-          <w:rtl/>
-          <w:lang w:bidi="fa-IR"/>
-        </w:rPr>
-        <w:t xml:space="preserve"> که از آن به عنوان دری از درهای بهشت یاد کرده بود ؟ خرازی</w:t>
-      </w:r>
-    </w:p>
-    <w:p>
-      <w:pPr>
-        <w:pStyle w:val="ListParagraph"/>
-        <w:ind w:left="1440"/>
-        <w:jc w:val="right"/>
-        <w:rPr>
-          <w:sz w:val="44"/>
-          <w:szCs w:val="44"/>
-          <w:rtl/>
-          <w:lang w:bidi="fa-IR"/>
-        </w:rPr>
-      </w:pPr>
-    </w:p>
-    <w:p>
-      <w:pPr>
-        <w:pStyle w:val="ListParagraph"/>
-        <w:ind w:left="1440"/>
-        <w:jc w:val="right"/>
-        <w:rPr>
-          <w:sz w:val="44"/>
-          <w:szCs w:val="44"/>
-          <w:rtl/>
-          <w:lang w:bidi="fa-IR"/>
-        </w:rPr>
-      </w:pPr>
-      <w:r>
-        <w:rPr>
-          <w:rFonts w:hint="cs"/>
-          <w:sz w:val="44"/>
-          <w:szCs w:val="44"/>
-          <w:rtl/>
-          <w:lang w:bidi="fa-IR"/>
-        </w:rPr>
-        <w:lastRenderedPageBreak/>
-        <w:t>9- شه</w:t>
-      </w:r>
-      <w:r>
-        <w:rPr>
-          <w:rFonts w:hint="cs"/>
-          <w:sz w:val="44"/>
-          <w:szCs w:val="44"/>
-          <w:rtl/>
-          <w:lang w:bidi="fa-IR"/>
-        </w:rPr>
-        <w:t>ری که در آن بر اثر سانحه هوایی به شهادت رسید؟ ارومیه</w:t>
-      </w:r>
-    </w:p>
-    <w:p>
-      <w:pPr>
-        <w:pStyle w:val="ListParagraph"/>
-        <w:ind w:left="1440"/>
-        <w:jc w:val="right"/>
-        <w:rPr>
-          <w:sz w:val="44"/>
-          <w:szCs w:val="44"/>
-          <w:rtl/>
-          <w:lang w:bidi="fa-IR"/>
-        </w:rPr>
-      </w:pPr>
-    </w:p>
-    <w:p>
-      <w:pPr>
-        <w:pStyle w:val="ListParagraph"/>
-        <w:ind w:left="1440"/>
-        <w:jc w:val="right"/>
-        <w:rPr>
-          <w:rFonts w:hint="cs"/>
-          <w:sz w:val="44"/>
-          <w:szCs w:val="44"/>
+        <w:t>8- قبر شهیدی که از آن به عنوان دری از درهای بهشت یاد کرده بود ؟ خرازی</w:t>
+      </w:r>
+    </w:p>
+    <w:p>
+      <w:pPr>
+        <w:pStyle w:val="ListParagraph"/>
+        <w:ind w:left="2880"/>
+        <w:jc w:val="right"/>
+        <w:rPr>
+          <w:sz w:val="44"/>
+          <w:szCs w:val="44"/>
+          <w:lang w:bidi="fa-IR"/>
+        </w:rPr>
+      </w:pPr>
+    </w:p>
+    <w:p>
+      <w:pPr>
+        <w:pStyle w:val="ListParagraph"/>
+        <w:ind w:left="2880"/>
+        <w:jc w:val="right"/>
+        <w:rPr>
+          <w:sz w:val="44"/>
+          <w:szCs w:val="44"/>
+          <w:rtl/>
+          <w:lang w:bidi="fa-IR"/>
+        </w:rPr>
+      </w:pPr>
+      <w:r>
+        <w:rPr>
+          <w:sz w:val="44"/>
+          <w:szCs w:val="44"/>
+          <w:lang w:bidi="fa-IR"/>
+        </w:rPr>
+        <w:t xml:space="preserve">  </w:t>
+      </w:r>
+      <w:r>
+        <w:rPr>
+          <w:rFonts w:hint="cs"/>
+          <w:sz w:val="44"/>
+          <w:szCs w:val="44"/>
+          <w:rtl/>
+          <w:lang w:bidi="fa-IR"/>
+        </w:rPr>
+        <w:t xml:space="preserve">9- </w:t>
+      </w:r>
+    </w:p>
+    <w:p>
+      <w:pPr>
+        <w:pStyle w:val="ListParagraph"/>
+        <w:ind w:left="1440"/>
+        <w:jc w:val="right"/>
+        <w:rPr>
+          <w:sz w:val="44"/>
+          <w:szCs w:val="44"/>
+          <w:rtl/>
+          <w:lang w:bidi="fa-IR"/>
+        </w:rPr>
+      </w:pPr>
+      <w:r>
+        <w:rPr>
+          <w:rFonts w:hint="cs"/>
+          <w:sz w:val="44"/>
+          <w:szCs w:val="44"/>
+          <w:rtl/>
+          <w:lang w:bidi="fa-IR"/>
+        </w:rPr>
+        <w:t xml:space="preserve">9- </w:t>
+      </w:r>
+      <w:r>
+        <w:rPr>
+          <w:rFonts w:hint="cs"/>
+          <w:sz w:val="44"/>
+          <w:szCs w:val="44"/>
+          <w:rtl/>
+          <w:lang w:bidi="fa-IR"/>
+        </w:rPr>
+        <w:t>منطقه ای</w:t>
+      </w:r>
+      <w:r>
+        <w:rPr>
+          <w:rFonts w:hint="cs"/>
+          <w:sz w:val="44"/>
+          <w:szCs w:val="44"/>
+          <w:rtl/>
+          <w:lang w:bidi="fa-IR"/>
+        </w:rPr>
+        <w:t xml:space="preserve"> که در آن بر اثر سانحه هوایی به شهادت رسید؟ ارومیه</w:t>
+      </w:r>
+    </w:p>
+    <w:p>
+      <w:pPr>
+        <w:pStyle w:val="ListParagraph"/>
+        <w:ind w:left="1440"/>
+        <w:jc w:val="right"/>
+        <w:rPr>
+          <w:sz w:val="44"/>
+          <w:szCs w:val="44"/>
+          <w:rtl/>
+          <w:lang w:bidi="fa-IR"/>
+        </w:rPr>
+      </w:pPr>
+    </w:p>
+    <w:p>
+      <w:pPr>
+        <w:pStyle w:val="ListParagraph"/>
+        <w:ind w:left="1440"/>
+        <w:jc w:val="right"/>
+        <w:rPr>
+          <w:sz w:val="44"/>
+          <w:szCs w:val="44"/>
+          <w:rtl/>
           <w:lang w:bidi="fa-IR"/>
         </w:rPr>
       </w:pPr>
@@ -439,6 +383,58 @@
           <w:lang w:bidi="fa-IR"/>
         </w:rPr>
         <w:t>10- تعداد نشان فتح این شهید ؟ سه</w:t>
+      </w:r>
+    </w:p>
+    <w:p>
+      <w:pPr>
+        <w:pStyle w:val="ListParagraph"/>
+        <w:ind w:left="1440"/>
+        <w:jc w:val="right"/>
+        <w:rPr>
+          <w:sz w:val="44"/>
+          <w:szCs w:val="44"/>
+          <w:lang w:bidi="fa-IR"/>
+        </w:rPr>
+      </w:pPr>
+      <w:r>
+        <w:rPr>
+          <w:rFonts w:hint="cs"/>
+          <w:sz w:val="44"/>
+          <w:szCs w:val="44"/>
+          <w:rtl/>
+          <w:lang w:bidi="fa-IR"/>
+        </w:rPr>
+        <w:t xml:space="preserve">11- </w:t>
+      </w:r>
+      <w:r>
+        <w:rPr>
+          <w:rFonts w:hint="cs"/>
+          <w:sz w:val="44"/>
+          <w:szCs w:val="44"/>
+          <w:rtl/>
+          <w:lang w:bidi="fa-IR"/>
+        </w:rPr>
+        <w:t>هدیه ای</w:t>
+      </w:r>
+      <w:r>
+        <w:rPr>
+          <w:rFonts w:hint="cs"/>
+          <w:sz w:val="44"/>
+          <w:szCs w:val="44"/>
+          <w:rtl/>
+          <w:lang w:bidi="fa-IR"/>
+        </w:rPr>
+        <w:t xml:space="preserve"> که پدر شهید خرازی اهدائی رهبر انقلاب را بدون چشم داشت به ایشان</w:t>
+      </w:r>
+      <w:r>
+        <w:rPr>
+          <w:rFonts w:hint="cs"/>
+          <w:sz w:val="44"/>
+          <w:szCs w:val="44"/>
+          <w:rtl/>
+          <w:lang w:bidi="fa-IR"/>
+        </w:rPr>
+        <w:t xml:space="preserve"> تقدیم کرد </w:t>
       </w:r>
     </w:p>
     <w:sectPr>
@@ -452,7 +448,7 @@
 </file>
 
 <file path=word/numbering.xml><?xml version="1.0" encoding="utf-8"?>
-<w:numbering xmlns:wpc="http://schemas.microsoft.com/office/word/2010/wordprocessingCanvas" xmlns:cx="http://schemas.microsoft.com/office/drawing/2014/chartex" xmlns:cx1="http://schemas.microsoft.com/office/drawing/2015/9/8/chartex" xmlns:cx2="http://schemas.microsoft.com/office/drawing/2015/10/21/chartex" xmlns:cx3="http://schemas.microsoft.com/office/drawing/2016/5/9/chartex" xmlns:cx4="http://schemas.microsoft.com/office/drawing/2016/5/10/chartex" xmlns:cx5="http://schemas.microsoft.com/office/drawing/2016/5/11/chartex" xmlns:cx6="http://schemas.microsoft.com/office/drawing/2016/5/12/chartex" xmlns:cx7="http://schemas.microsoft.com/office/drawing/2016/5/13/chartex" xmlns:cx8="http://schemas.microsoft.com/office/drawing/2016/5/14/chartex" xmlns:mc="http://schemas.openxmlformats.org/markup-compatibility/2006" xmlns:aink="http://schemas.microsoft.com/office/drawing/2016/ink" xmlns:am3d="http://schemas.microsoft.com/office/drawing/2017/model3d" xmlns:o="urn:schemas-microsoft-com:office:office" xmlns:r="http://schemas.openxmlformats.org/officeDocument/2006/relationships" xmlns:m="http://schemas.openxmlformats.org/officeDocument/2006/math" xmlns:v="urn:schemas-microsoft-com:vml" xmlns:wp14="http://schemas.microsoft.com/office/word/2010/wordprocessingDrawing" xmlns:wp="http://schemas.openxmlformats.org/drawingml/2006/wordprocessingDrawing" xmlns:w10="urn:schemas-microsoft-com:office:word" xmlns:w="http://schemas.openxmlformats.org/wordprocessingml/2006/main" xmlns:w14="http://schemas.microsoft.com/office/word/2010/wordml" xmlns:w15="http://schemas.microsoft.com/office/word/2012/wordml" xmlns:w16cex="http://schemas.microsoft.com/office/word/2018/wordml/cex" xmlns:w16cid="http://schemas.microsoft.com/office/word/2016/wordml/cid" xmlns:w16="http://schemas.microsoft.com/office/word/2018/wordml" xmlns:w16sdtdh="http://schemas.microsoft.com/office/word/2020/wordml/sdtdatahash" xmlns:w16se="http://schemas.microsoft.com/office/word/2015/wordml/symex" xmlns:wpg="http://schemas.microsoft.com/office/word/2010/wordprocessingGroup" xmlns:wpi="http://schemas.microsoft.com/office/word/2010/wordprocessingInk" xmlns:wne="http://schemas.microsoft.com/office/word/2006/wordml" xmlns:wps="http://schemas.microsoft.com/office/word/2010/wordprocessingShape" mc:Ignorable="w14 w15 w16se w16cid w16 w16cex w16sdtdh wp14">
+<w:numbering xmlns:wpc="http://schemas.microsoft.com/office/word/2010/wordprocessingCanvas" xmlns:cx="http://schemas.microsoft.com/office/drawing/2014/chartex" xmlns:cx1="http://schemas.microsoft.com/office/drawing/2015/9/8/chartex" xmlns:cx2="http://schemas.microsoft.com/office/drawing/2015/10/21/chartex" xmlns:cx3="http://schemas.microsoft.com/office/drawing/2016/5/9/chartex" xmlns:cx4="http://schemas.microsoft.com/office/drawing/2016/5/10/chartex" xmlns:cx5="http://schemas.microsoft.com/office/drawing/2016/5/11/chartex" xmlns:cx6="http://schemas.microsoft.com/office/drawing/2016/5/12/chartex" xmlns:cx7="http://schemas.microsoft.com/office/drawing/2016/5/13/chartex" xmlns:cx8="http://schemas.microsoft.com/office/drawing/2016/5/14/chartex" xmlns:mc="http://schemas.openxmlformats.org/markup-compatibility/2006" xmlns:aink="http://schemas.microsoft.com/office/drawing/2016/ink" xmlns:am3d="http://schemas.microsoft.com/office/drawing/2017/model3d" xmlns:o="urn:schemas-microsoft-com:office:office" xmlns:oel="http://schemas.microsoft.com/office/2019/extlst" xmlns:r="http://schemas.openxmlformats.org/officeDocument/2006/relationships" xmlns:m="http://schemas.openxmlformats.org/officeDocument/2006/math" xmlns:v="urn:schemas-microsoft-com:vml" xmlns:wp14="http://schemas.microsoft.com/office/word/2010/wordprocessingDrawing" xmlns:wp="http://schemas.openxmlformats.org/drawingml/2006/wordprocessingDrawing" xmlns:w10="urn:schemas-microsoft-com:office:word" xmlns:w="http://schemas.openxmlformats.org/wordprocessingml/2006/main" xmlns:w14="http://schemas.microsoft.com/office/word/2010/wordml" xmlns:w15="http://schemas.microsoft.com/office/word/2012/wordml" xmlns:w16cex="http://schemas.microsoft.com/office/word/2018/wordml/cex" xmlns:w16cid="http://schemas.microsoft.com/office/word/2016/wordml/cid" xmlns:w16="http://schemas.microsoft.com/office/word/2018/wordml" xmlns:w16du="http://schemas.microsoft.com/office/word/2023/wordml/word16du" xmlns:w16sdtdh="http://schemas.microsoft.com/office/word/2020/wordml/sdtdatahash" xmlns:w16se="http://schemas.microsoft.com/office/word/2015/wordml/symex" xmlns:wpg="http://schemas.microsoft.com/office/word/2010/wordprocessingGroup" xmlns:wpi="http://schemas.microsoft.com/office/word/2010/wordprocessingInk" xmlns:wne="http://schemas.microsoft.com/office/word/2006/wordml" xmlns:wps="http://schemas.microsoft.com/office/word/2010/wordprocessingShape" mc:Ignorable="w14 w15 w16se w16cid w16 w16cex w16sdtdh w16du wp14">
   <w:abstractNum w:abstractNumId="0" w15:restartNumberingAfterBreak="0">
     <w:nsid w:val="2B5B03BF"/>
     <w:multiLevelType w:val="hybridMultilevel"/>
@@ -631,17 +627,17 @@
       </w:pPr>
     </w:lvl>
   </w:abstractNum>
-  <w:num w:numId="1">
+  <w:num w:numId="1" w16cid:durableId="609775098">
     <w:abstractNumId w:val="1"/>
   </w:num>
-  <w:num w:numId="2">
+  <w:num w:numId="2" w16cid:durableId="2041201035">
     <w:abstractNumId w:val="0"/>
   </w:num>
 </w:numbering>
 </file>
 
 <file path=word/styles.xml><?xml version="1.0" encoding="utf-8"?>
-<w:styles xmlns:mc="http://schemas.openxmlformats.org/markup-compatibility/2006" xmlns:r="http://schemas.openxmlformats.org/officeDocument/2006/relationships" xmlns:w="http://schemas.openxmlformats.org/wordprocessingml/2006/main" xmlns:w14="http://schemas.microsoft.com/office/word/2010/wordml" xmlns:w15="http://schemas.microsoft.com/office/word/2012/wordml" xmlns:w16cex="http://schemas.microsoft.com/office/word/2018/wordml/cex" xmlns:w16cid="http://schemas.microsoft.com/office/word/2016/wordml/cid" xmlns:w16="http://schemas.microsoft.com/office/word/2018/wordml" xmlns:w16sdtdh="http://schemas.microsoft.com/office/word/2020/wordml/sdtdatahash" xmlns:w16se="http://schemas.microsoft.com/office/word/2015/wordml/symex" mc:Ignorable="w14 w15 w16se w16cid w16 w16cex w16sdtdh">
+<w:styles xmlns:mc="http://schemas.openxmlformats.org/markup-compatibility/2006" xmlns:r="http://schemas.openxmlformats.org/officeDocument/2006/relationships" xmlns:w="http://schemas.openxmlformats.org/wordprocessingml/2006/main" xmlns:w14="http://schemas.microsoft.com/office/word/2010/wordml" xmlns:w15="http://schemas.microsoft.com/office/word/2012/wordml" xmlns:w16cex="http://schemas.microsoft.com/office/word/2018/wordml/cex" xmlns:w16cid="http://schemas.microsoft.com/office/word/2016/wordml/cid" xmlns:w16="http://schemas.microsoft.com/office/word/2018/wordml" xmlns:w16du="http://schemas.microsoft.com/office/word/2023/wordml/word16du" xmlns:w16sdtdh="http://schemas.microsoft.com/office/word/2020/wordml/sdtdatahash" xmlns:w16se="http://schemas.microsoft.com/office/word/2015/wordml/symex" mc:Ignorable="w14 w15 w16se w16cid w16 w16cex w16sdtdh w16du">
   <w:docDefaults>
     <w:rPrDefault>
       <w:rPr>
